--- a/docs/web/tribes/congressional/epa_100000126_congressional_overview_fy26.docx
+++ b/docs/web/tribes/congressional/epa_100000126_congressional_overview_fy26.docx
@@ -56,7 +56,7 @@
         <w:pStyle w:val="HSBody"/>
       </w:pPr>
       <w:r>
-        <w:t>Generated: 2026-02-15</w:t>
+        <w:t>Generated: 2026-02-22</w:t>
       </w:r>
     </w:p>
     <w:p>
@@ -284,7 +284,7 @@
         <w:pStyle w:val="HSBody"/>
       </w:pPr>
       <w:r>
-        <w:t>12. EPA STAG</w:t>
+        <w:t>12. FEMA HMGP</w:t>
       </w:r>
       <w:r>
         <w:t xml:space="preserve">  </w:t>
@@ -294,7 +294,7 @@
           <w:color w:val="4B5563"/>
           <w:sz w:val="16"/>
         </w:rPr>
-        <w:t>[Stable]</w:t>
+        <w:t>[At Risk]</w:t>
       </w:r>
     </w:p>
     <w:p>
@@ -7809,7 +7809,7 @@
         <w:pStyle w:val="HSTitle"/>
       </w:pPr>
       <w:r>
-        <w:t>EPA STAG</w:t>
+        <w:t>FEMA HMGP</w:t>
       </w:r>
     </w:p>
     <w:p>
@@ -7817,7 +7817,7 @@
         <w:pStyle w:val="HSSubtitle"/>
       </w:pPr>
       <w:r>
-        <w:t>EPA | Direct | Discretionary</w:t>
+        <w:t>FEMA | Competitive | Mandatory</w:t>
       </w:r>
     </w:p>
     <w:p>
@@ -7827,7 +7827,7 @@
       <w:r>
         <w:rPr>
           <w:rFonts w:ascii="Arial" w:hAnsi="Arial"/>
-          <w:color w:val="16A34A"/>
+          <w:color w:val="DC2626"/>
           <w:sz w:val="28"/>
         </w:rPr>
         <w:t xml:space="preserve">● </w:t>
@@ -7836,18 +7836,18 @@
         <w:rPr>
           <w:rFonts w:ascii="Arial" w:hAnsi="Arial"/>
           <w:b/>
-          <w:color w:val="16A34A"/>
+          <w:color w:val="DC2626"/>
           <w:sz w:val="22"/>
         </w:rPr>
-        <w:t>Stable</w:t>
-      </w:r>
-    </w:p>
-    <w:p>
-      <w:pPr>
-        <w:pStyle w:val="HSBody"/>
-      </w:pPr>
-      <w:r>
-        <w:t>IIJA-funded supplemental lines (Lead/PFAS) remain active through FY26.</w:t>
+        <w:t>At Risk</w:t>
+      </w:r>
+    </w:p>
+    <w:p>
+      <w:pPr>
+        <w:pStyle w:val="HSBody"/>
+      </w:pPr>
+      <w:r>
+        <w:t>HMGP remains authorized but severely constrained since February 2025. DHS Secretary requires personal sign-off on all grants over $100,000, creating de facto approval bottleneck. Not terminated but functionally impaired.</w:t>
       </w:r>
     </w:p>
     <w:p>
@@ -7863,15 +7863,15 @@
         <w:pStyle w:val="HSBody"/>
       </w:pPr>
       <w:r>
-        <w:t>EPA State and Tribal Assistance Grants for environmental infrastructure.</w:t>
-      </w:r>
-    </w:p>
-    <w:p>
-      <w:pPr>
-        <w:pStyle w:val="HSBody"/>
-      </w:pPr>
-      <w:r>
-        <w:t>Federal Home: Environmental Protection Agency</w:t>
+        <w:t>FEMA post-disaster hazard mitigation grant program under Stafford Act Section 404. Triggered by presidential disaster declarations.</w:t>
+      </w:r>
+    </w:p>
+    <w:p>
+      <w:pPr>
+        <w:pStyle w:val="HSBody"/>
+      </w:pPr>
+      <w:r>
+        <w:t>Federal Home: Federal Emergency Management Agency</w:t>
       </w:r>
     </w:p>
     <w:p>
@@ -7898,7 +7898,7 @@
         <w:pStyle w:val="HSBody"/>
       </w:pPr>
       <w:r>
-        <w:t>Kickapoo Tribe of Indians of the Kickapoo Reservation in Kansas has not yet received funding through EPA STAG. This positions the Tribe as a first-time applicant -- a category often given priority consideration in competitive programs.</w:t>
+        <w:t>Kickapoo Tribe of Indians of the Kickapoo Reservation in Kansas has not yet received funding through FEMA HMGP. This positions the Tribe as a first-time applicant -- a category often given priority consideration in competitive programs.</w:t>
       </w:r>
     </w:p>
     <w:p>
@@ -7931,70 +7931,6 @@
       </w:pPr>
       <w:r>
         <w:t>Ice Storm -- Risk Score: 60.5 -- (Relatively High)</w:t>
-      </w:r>
-    </w:p>
-    <w:p>
-      <w:pPr>
-        <w:pStyle w:val="HSSection"/>
-      </w:pPr>
-      <w:r>
-        <w:t>District Economic Impact</w:t>
-      </w:r>
-    </w:p>
-    <w:p>
-      <w:pPr>
-        <w:pStyle w:val="HSBody"/>
-      </w:pPr>
-      <w:r>
-        <w:t>Based on program averages for EPA STAG:</w:t>
-      </w:r>
-    </w:p>
-    <w:p>
-      <w:pPr>
-        <w:pStyle w:val="HSBody"/>
-      </w:pPr>
-      <w:r>
-        <w:t>Based on program averages, a successful EPA STAG application could generate an estimated $180,000-$240,000 in regional economic impact, supporting approximately 1-2 jobs (BEA RIMS II methodology, output multiplier range 1.8-2.4x; BLS employment requirements methodology).</w:t>
-      </w:r>
-    </w:p>
-    <w:p>
-      <w:pPr>
-        <w:pStyle w:val="HSBody"/>
-      </w:pPr>
-      <w:r>
-        <w:t>Hazard Alignment: Kickapoo Tribe of Indians of the Kickapoo Reservation in Kansas's hail risk profile reinforces the economic case for continued federal investment in EPA STAG.</w:t>
-      </w:r>
-    </w:p>
-    <w:p>
-      <w:pPr>
-        <w:pStyle w:val="HSBody"/>
-      </w:pPr>
-      <w:r>
-        <w:t>Per-District Impact Allocation:</w:t>
-      </w:r>
-    </w:p>
-    <w:p>
-      <w:pPr>
-        <w:pStyle w:val="HSBody"/>
-      </w:pPr>
-      <w:r>
-        <w:t xml:space="preserve">  KS-02 (100% overlap): $180,000 - $240,000</w:t>
-      </w:r>
-    </w:p>
-    <w:p>
-      <w:pPr>
-        <w:pStyle w:val="HSBody"/>
-      </w:pPr>
-      <w:r>
-        <w:t xml:space="preserve">  OK-05 (100% overlap): $180,000 - $240,000</w:t>
-      </w:r>
-    </w:p>
-    <w:p>
-      <w:pPr>
-        <w:pStyle w:val="HSBody"/>
-      </w:pPr>
-      <w:r>
-        <w:t xml:space="preserve">  TX-23 (100% overlap): $180,000 - $240,000</w:t>
       </w:r>
     </w:p>
     <w:p>
@@ -8011,7 +7947,7 @@
         <w:shd w:fill="EEF2FF" w:val="clear"/>
       </w:pPr>
       <w:r>
-        <w:t>ASK: EPA State and Tribal Assistance Grants for environmental infrastructure.</w:t>
+        <w:t>ASK: FEMA post-disaster hazard mitigation grant program under Stafford Act Section 404. Triggered by presidential disaster declarations.</w:t>
       </w:r>
     </w:p>
     <w:p>
@@ -8029,120 +7965,7 @@
         <w:shd w:fill="EEF2FF" w:val="clear"/>
       </w:pPr>
       <w:r>
-        <w:t>IMPACT: Based on program averages, a successful EPA STAG application could generate an estimated $180,000-$240,000 in regional economic impact, supporting approximately 1-2 jobs (BEA RIMS II methodology, output multiplier range 1.8-2.4x; BLS employment requirements methodology).</w:t>
-      </w:r>
-    </w:p>
-    <w:p>
-      <w:pPr>
-        <w:pStyle w:val="HSSection"/>
-      </w:pPr>
-      <w:r>
-        <w:t>Structural Policy Asks</w:t>
-      </w:r>
-    </w:p>
-    <w:p>
-      <w:pPr>
-        <w:pStyle w:val="HSBody"/>
-      </w:pPr>
-      <w:r>
-        <w:rPr>
-          <w:b/>
-        </w:rPr>
-        <w:t>Multi-Year Funding Stability [FY26]</w:t>
-      </w:r>
-    </w:p>
-    <w:p>
-      <w:pPr>
-        <w:pStyle w:val="HSBody"/>
-      </w:pPr>
-      <w:r>
-        <w:t>Shift from annual discretionary to multi-year or permanent authorization for core Tribal climate programs</w:t>
-      </w:r>
-    </w:p>
-    <w:p>
-      <w:pPr>
-        <w:pStyle w:val="HSBody"/>
-      </w:pPr>
-      <w:r>
-        <w:t>Target: Congress</w:t>
-      </w:r>
-    </w:p>
-    <w:p>
-      <w:pPr>
-        <w:pStyle w:val="HSSmall"/>
-      </w:pPr>
-      <w:r>
-        <w:t>Evidence: Hail risk profile</w:t>
-      </w:r>
-    </w:p>
-    <w:p>
-      <w:pPr>
-        <w:pStyle w:val="HSBody"/>
-      </w:pPr>
-      <w:r>
-        <w:rPr>
-          <w:b/>
-        </w:rPr>
-        <w:t>Direct Tribal Access [FY26]</w:t>
-      </w:r>
-    </w:p>
-    <w:p>
-      <w:pPr>
-        <w:pStyle w:val="HSBody"/>
-      </w:pPr>
-      <w:r>
-        <w:t>Non-competitive, formula-based, or direct-service pathways that bypass state pass-through bottlenecks</w:t>
-      </w:r>
-    </w:p>
-    <w:p>
-      <w:pPr>
-        <w:pStyle w:val="HSBody"/>
-      </w:pPr>
-      <w:r>
-        <w:t>Target: Agency</w:t>
-      </w:r>
-    </w:p>
-    <w:p>
-      <w:pPr>
-        <w:pStyle w:val="HSSmall"/>
-      </w:pPr>
-      <w:r>
-        <w:t>Evidence: Hail risk profile</w:t>
-      </w:r>
-    </w:p>
-    <w:p>
-      <w:pPr>
-        <w:pStyle w:val="HSBody"/>
-      </w:pPr>
-      <w:r>
-        <w:rPr>
-          <w:b/>
-        </w:rPr>
-        <w:t>Data Sovereignty &amp; Capacity [FY26]</w:t>
-      </w:r>
-    </w:p>
-    <w:p>
-      <w:pPr>
-        <w:pStyle w:val="HSBody"/>
-      </w:pPr>
-      <w:r>
-        <w:t>Tribal control over climate/environmental data with federal TA funding for data infrastructure</w:t>
-      </w:r>
-    </w:p>
-    <w:p>
-      <w:pPr>
-        <w:pStyle w:val="HSBody"/>
-      </w:pPr>
-      <w:r>
-        <w:t>Target: Congress</w:t>
-      </w:r>
-    </w:p>
-    <w:p>
-      <w:pPr>
-        <w:pStyle w:val="HSSmall"/>
-      </w:pPr>
-      <w:r>
-        <w:t>Evidence: Hail risk profile</w:t>
+        <w:t>IMPACT: Federal investment in this program supports Tribal community resilience and regional economic development</w:t>
       </w:r>
     </w:p>
     <w:p>
@@ -9040,6 +8863,82 @@
       </w:pPr>
       <w:r>
         <w:t>The following programs were assessed as lower priority for Kickapoo Tribe of Indians of the Kickapoo Reservation in Kansas based on hazard profile and geographic relevance. They may still be relevant for specific project needs.</w:t>
+      </w:r>
+    </w:p>
+    <w:p>
+      <w:pPr>
+        <w:pStyle w:val="HSBody"/>
+      </w:pPr>
+      <w:r>
+        <w:rPr>
+          <w:b/>
+        </w:rPr>
+        <w:t>FEMA FMA</w:t>
+      </w:r>
+      <w:r>
+        <w:t xml:space="preserve">  [At Risk]</w:t>
+      </w:r>
+    </w:p>
+    <w:p>
+      <w:pPr>
+        <w:pStyle w:val="HSBody"/>
+      </w:pPr>
+      <w:r>
+        <w:t>FEMA Flood Mitigation Assistance program for NFIP-participating communities. $600M/year with $50M Tribal set-aside.</w:t>
+      </w:r>
+    </w:p>
+    <w:p>
+      <w:pPr>
+        <w:pStyle w:val="HSSmall"/>
+      </w:pPr>
+      <w:r>
+        <w:t>Access: Competitive | Funding: Discretionary</w:t>
+      </w:r>
+    </w:p>
+    <w:p>
+      <w:pPr>
+        <w:pStyle w:val="HSSmall"/>
+      </w:pPr>
+      <w:r>
+        <w:t>Learn more: Contact your program specialist or visit FEMA for current application information.</w:t>
+      </w:r>
+    </w:p>
+    <w:p>
+      <w:pPr>
+        <w:pStyle w:val="HSBody"/>
+      </w:pPr>
+      <w:r>
+        <w:rPr>
+          <w:b/>
+        </w:rPr>
+        <w:t>EPA STAG</w:t>
+      </w:r>
+      <w:r>
+        <w:t xml:space="preserve">  [Stable]</w:t>
+      </w:r>
+    </w:p>
+    <w:p>
+      <w:pPr>
+        <w:pStyle w:val="HSBody"/>
+      </w:pPr>
+      <w:r>
+        <w:t>EPA State and Tribal Assistance Grants for environmental infrastructure.</w:t>
+      </w:r>
+    </w:p>
+    <w:p>
+      <w:pPr>
+        <w:pStyle w:val="HSSmall"/>
+      </w:pPr>
+      <w:r>
+        <w:t>Access: Direct | Funding: Discretionary</w:t>
+      </w:r>
+    </w:p>
+    <w:p>
+      <w:pPr>
+        <w:pStyle w:val="HSSmall"/>
+      </w:pPr>
+      <w:r>
+        <w:t>Learn more: Contact your program specialist or visit EPA for current application information.</w:t>
       </w:r>
     </w:p>
     <w:p>

--- a/docs/web/tribes/congressional/epa_100000126_congressional_overview_fy26.docx
+++ b/docs/web/tribes/congressional/epa_100000126_congressional_overview_fy26.docx
@@ -56,7 +56,7 @@
         <w:pStyle w:val="HSBody"/>
       </w:pPr>
       <w:r>
-        <w:t>Generated: 2026-02-22</w:t>
+        <w:t>Generated: 2026-03-01</w:t>
       </w:r>
     </w:p>
     <w:p>
